--- a/Readme file.docx
+++ b/Readme file.docx
@@ -646,25 +646,14 @@
           <w:lang w:val="en-US"/>
         </w:rPr>
       </w:pPr>
-      <w:proofErr w:type="spellStart"/>
-      <w:r>
-        <w:rPr>
-          <w:rFonts w:ascii="Cambria" w:hAnsi="Cambria"/>
-          <w:sz w:val="24"/>
-          <w:szCs w:val="24"/>
-          <w:lang w:val="en-US"/>
-        </w:rPr>
-        <w:t>Tkinter</w:t>
-      </w:r>
-      <w:proofErr w:type="spellEnd"/>
-      <w:r>
-        <w:rPr>
-          <w:rFonts w:ascii="Cambria" w:hAnsi="Cambria"/>
-          <w:sz w:val="24"/>
-          <w:szCs w:val="24"/>
-          <w:lang w:val="en-US"/>
-        </w:rPr>
-        <w:t xml:space="preserve"> – 8.6</w:t>
+      <w:r>
+        <w:rPr>
+          <w:rFonts w:ascii="Cambria" w:hAnsi="Cambria"/>
+          <w:sz w:val="24"/>
+          <w:szCs w:val="24"/>
+          <w:lang w:val="en-US"/>
+        </w:rPr>
+        <w:t>Tkinter – 8.6</w:t>
       </w:r>
     </w:p>
     <w:p>
@@ -681,25 +670,14 @@
           <w:lang w:val="en-US"/>
         </w:rPr>
       </w:pPr>
-      <w:proofErr w:type="spellStart"/>
-      <w:r>
-        <w:rPr>
-          <w:rFonts w:ascii="Cambria" w:hAnsi="Cambria"/>
-          <w:sz w:val="24"/>
-          <w:szCs w:val="24"/>
-          <w:lang w:val="en-US"/>
-        </w:rPr>
-        <w:t>Opencv</w:t>
-      </w:r>
-      <w:proofErr w:type="spellEnd"/>
-      <w:r>
-        <w:rPr>
-          <w:rFonts w:ascii="Cambria" w:hAnsi="Cambria"/>
-          <w:sz w:val="24"/>
-          <w:szCs w:val="24"/>
-          <w:lang w:val="en-US"/>
-        </w:rPr>
-        <w:t xml:space="preserve"> – 4.5.4</w:t>
+      <w:r>
+        <w:rPr>
+          <w:rFonts w:ascii="Cambria" w:hAnsi="Cambria"/>
+          <w:sz w:val="24"/>
+          <w:szCs w:val="24"/>
+          <w:lang w:val="en-US"/>
+        </w:rPr>
+        <w:t>Opencv – 4.5.4</w:t>
       </w:r>
     </w:p>
     <w:p>
@@ -716,25 +694,14 @@
           <w:lang w:val="en-US"/>
         </w:rPr>
       </w:pPr>
-      <w:proofErr w:type="spellStart"/>
-      <w:r>
-        <w:rPr>
-          <w:rFonts w:ascii="Cambria" w:hAnsi="Cambria"/>
-          <w:sz w:val="24"/>
-          <w:szCs w:val="24"/>
-          <w:lang w:val="en-US"/>
-        </w:rPr>
-        <w:t>os</w:t>
-      </w:r>
-      <w:proofErr w:type="spellEnd"/>
-      <w:r>
-        <w:rPr>
-          <w:rFonts w:ascii="Cambria" w:hAnsi="Cambria"/>
-          <w:sz w:val="24"/>
-          <w:szCs w:val="24"/>
-          <w:lang w:val="en-US"/>
-        </w:rPr>
-        <w:t xml:space="preserve"> –  </w:t>
+      <w:r>
+        <w:rPr>
+          <w:rFonts w:ascii="Cambria" w:hAnsi="Cambria"/>
+          <w:sz w:val="24"/>
+          <w:szCs w:val="24"/>
+          <w:lang w:val="en-US"/>
+        </w:rPr>
+        <w:t xml:space="preserve">os –  </w:t>
       </w:r>
     </w:p>
     <w:p>
@@ -751,7 +718,6 @@
           <w:lang w:val="en-US"/>
         </w:rPr>
       </w:pPr>
-      <w:proofErr w:type="spellStart"/>
       <w:r>
         <w:rPr>
           <w:rFonts w:ascii="Cambria" w:hAnsi="Cambria"/>
@@ -770,7 +736,6 @@
         </w:rPr>
         <w:t>shutil</w:t>
       </w:r>
-      <w:proofErr w:type="spellEnd"/>
     </w:p>
     <w:p>
       <w:pPr>
@@ -793,16 +758,7 @@
           <w:szCs w:val="24"/>
           <w:lang w:val="en-US"/>
         </w:rPr>
-        <w:t>csv -</w:t>
-      </w:r>
-      <w:r>
-        <w:rPr>
-          <w:rFonts w:ascii="Cambria" w:hAnsi="Cambria"/>
-          <w:sz w:val="24"/>
-          <w:szCs w:val="24"/>
-          <w:lang w:val="en-US"/>
-        </w:rPr>
-        <w:t>1.0</w:t>
+        <w:t>csv -1.0</w:t>
       </w:r>
     </w:p>
     <w:p>
@@ -819,25 +775,14 @@
           <w:lang w:val="en-US"/>
         </w:rPr>
       </w:pPr>
-      <w:proofErr w:type="spellStart"/>
-      <w:r>
-        <w:rPr>
-          <w:rFonts w:ascii="Cambria" w:hAnsi="Cambria"/>
-          <w:sz w:val="24"/>
-          <w:szCs w:val="24"/>
-          <w:lang w:val="en-US"/>
-        </w:rPr>
-        <w:t>numpy</w:t>
-      </w:r>
-      <w:proofErr w:type="spellEnd"/>
-      <w:r>
-        <w:rPr>
-          <w:rFonts w:ascii="Cambria" w:hAnsi="Cambria"/>
-          <w:sz w:val="24"/>
-          <w:szCs w:val="24"/>
-          <w:lang w:val="en-US"/>
-        </w:rPr>
-        <w:t xml:space="preserve"> -</w:t>
+      <w:r>
+        <w:rPr>
+          <w:rFonts w:ascii="Cambria" w:hAnsi="Cambria"/>
+          <w:sz w:val="24"/>
+          <w:szCs w:val="24"/>
+          <w:lang w:val="en-US"/>
+        </w:rPr>
+        <w:t>numpy -</w:t>
       </w:r>
       <w:r>
         <w:rPr>
@@ -977,7 +922,6 @@
           <w:lang w:val="en-US"/>
         </w:rPr>
       </w:pPr>
-      <w:proofErr w:type="spellStart"/>
       <w:r>
         <w:rPr>
           <w:rFonts w:ascii="Cambria" w:hAnsi="Cambria"/>
@@ -987,7 +931,6 @@
         </w:rPr>
         <w:t>urllib</w:t>
       </w:r>
-      <w:proofErr w:type="spellEnd"/>
     </w:p>
     <w:p>
       <w:pPr>
@@ -1003,7 +946,6 @@
           <w:lang w:val="en-US"/>
         </w:rPr>
       </w:pPr>
-      <w:proofErr w:type="spellStart"/>
       <w:proofErr w:type="gramStart"/>
       <w:r>
         <w:rPr>
@@ -1012,17 +954,7 @@
           <w:szCs w:val="24"/>
           <w:lang w:val="en-US"/>
         </w:rPr>
-        <w:t>ssl</w:t>
-      </w:r>
-      <w:proofErr w:type="spellEnd"/>
-      <w:r>
-        <w:rPr>
-          <w:rFonts w:ascii="Cambria" w:hAnsi="Cambria"/>
-          <w:sz w:val="24"/>
-          <w:szCs w:val="24"/>
-          <w:lang w:val="en-US"/>
-        </w:rPr>
-        <w:t>(</w:t>
+        <w:t>ssl(</w:t>
       </w:r>
       <w:proofErr w:type="gramEnd"/>
       <w:r>
@@ -1258,29 +1190,7 @@
           <w:szCs w:val="24"/>
           <w:lang w:eastAsia="en-IN"/>
         </w:rPr>
-        <w:t xml:space="preserve">To download the project from </w:t>
-      </w:r>
-      <w:proofErr w:type="spellStart"/>
-      <w:r>
-        <w:rPr>
-          <w:rFonts w:ascii="Cambria" w:eastAsia="Times New Roman" w:hAnsi="Cambria" w:cs="Segoe UI"/>
-          <w:color w:val="24292F"/>
-          <w:sz w:val="24"/>
-          <w:szCs w:val="24"/>
-          <w:lang w:eastAsia="en-IN"/>
-        </w:rPr>
-        <w:t>github</w:t>
-      </w:r>
-      <w:proofErr w:type="spellEnd"/>
-      <w:r>
-        <w:rPr>
-          <w:rFonts w:ascii="Cambria" w:eastAsia="Times New Roman" w:hAnsi="Cambria" w:cs="Segoe UI"/>
-          <w:color w:val="24292F"/>
-          <w:sz w:val="24"/>
-          <w:szCs w:val="24"/>
-          <w:lang w:eastAsia="en-IN"/>
-        </w:rPr>
-        <w:t xml:space="preserve"> press </w:t>
+        <w:t>To download the project from github press </w:t>
       </w:r>
       <w:r>
         <w:rPr>
@@ -1455,7 +1365,6 @@
         </w:rPr>
         <w:t xml:space="preserve">Change path to directory path </w:t>
       </w:r>
-      <w:proofErr w:type="spellStart"/>
       <w:proofErr w:type="gramStart"/>
       <w:r>
         <w:rPr>
@@ -1465,9 +1374,9 @@
           <w:szCs w:val="24"/>
           <w:lang w:eastAsia="en-IN"/>
         </w:rPr>
-        <w:t>i.e</w:t>
-      </w:r>
-      <w:proofErr w:type="spellEnd"/>
+        <w:t>i.e  where</w:t>
+      </w:r>
+      <w:proofErr w:type="gramEnd"/>
       <w:r>
         <w:rPr>
           <w:rFonts w:ascii="Cambria" w:eastAsia="Times New Roman" w:hAnsi="Cambria" w:cs="Segoe UI"/>
@@ -1476,9 +1385,9 @@
           <w:szCs w:val="24"/>
           <w:lang w:eastAsia="en-IN"/>
         </w:rPr>
-        <w:t xml:space="preserve">  where</w:t>
-      </w:r>
-      <w:proofErr w:type="gramEnd"/>
+        <w:t xml:space="preserve"> your folder after downloading gets located using cd command. (</w:t>
+      </w:r>
+      <w:proofErr w:type="gramStart"/>
       <w:r>
         <w:rPr>
           <w:rFonts w:ascii="Cambria" w:eastAsia="Times New Roman" w:hAnsi="Cambria" w:cs="Segoe UI"/>
@@ -1487,10 +1396,9 @@
           <w:szCs w:val="24"/>
           <w:lang w:eastAsia="en-IN"/>
         </w:rPr>
-        <w:t xml:space="preserve"> your folder after downloading gets located using cd command. (</w:t>
-      </w:r>
-      <w:proofErr w:type="spellStart"/>
-      <w:proofErr w:type="gramStart"/>
+        <w:t>Eg .</w:t>
+      </w:r>
+      <w:proofErr w:type="gramEnd"/>
       <w:r>
         <w:rPr>
           <w:rFonts w:ascii="Cambria" w:eastAsia="Times New Roman" w:hAnsi="Cambria" w:cs="Segoe UI"/>
@@ -1499,51 +1407,7 @@
           <w:szCs w:val="24"/>
           <w:lang w:eastAsia="en-IN"/>
         </w:rPr>
-        <w:t>Eg</w:t>
-      </w:r>
-      <w:proofErr w:type="spellEnd"/>
-      <w:r>
-        <w:rPr>
-          <w:rFonts w:ascii="Cambria" w:eastAsia="Times New Roman" w:hAnsi="Cambria" w:cs="Segoe UI"/>
-          <w:color w:val="24292F"/>
-          <w:sz w:val="24"/>
-          <w:szCs w:val="24"/>
-          <w:lang w:eastAsia="en-IN"/>
-        </w:rPr>
-        <w:t xml:space="preserve"> .</w:t>
-      </w:r>
-      <w:proofErr w:type="gramEnd"/>
-      <w:r>
-        <w:rPr>
-          <w:rFonts w:ascii="Cambria" w:eastAsia="Times New Roman" w:hAnsi="Cambria" w:cs="Segoe UI"/>
-          <w:color w:val="24292F"/>
-          <w:sz w:val="24"/>
-          <w:szCs w:val="24"/>
-          <w:lang w:eastAsia="en-IN"/>
-        </w:rPr>
-        <w:t xml:space="preserve"> /admin/</w:t>
-      </w:r>
-      <w:proofErr w:type="spellStart"/>
-      <w:r>
-        <w:rPr>
-          <w:rFonts w:ascii="Cambria" w:eastAsia="Times New Roman" w:hAnsi="Cambria" w:cs="Segoe UI"/>
-          <w:color w:val="24292F"/>
-          <w:sz w:val="24"/>
-          <w:szCs w:val="24"/>
-          <w:lang w:eastAsia="en-IN"/>
-        </w:rPr>
-        <w:t>attendance_projs</w:t>
-      </w:r>
-      <w:proofErr w:type="spellEnd"/>
-      <w:r>
-        <w:rPr>
-          <w:rFonts w:ascii="Cambria" w:eastAsia="Times New Roman" w:hAnsi="Cambria" w:cs="Segoe UI"/>
-          <w:color w:val="24292F"/>
-          <w:sz w:val="24"/>
-          <w:szCs w:val="24"/>
-          <w:lang w:eastAsia="en-IN"/>
-        </w:rPr>
-        <w:t>)</w:t>
+        <w:t xml:space="preserve"> /admin/attendance_projs)</w:t>
       </w:r>
     </w:p>
     <w:p>
@@ -2048,23 +1912,85 @@
     </w:p>
     <w:p>
       <w:pPr>
-        <w:rPr>
-          <w:rFonts w:ascii="Cambria" w:hAnsi="Cambria"/>
-          <w:sz w:val="24"/>
-          <w:szCs w:val="24"/>
-          <w:lang w:val="en-US"/>
-        </w:rPr>
-      </w:pPr>
-    </w:p>
-    <w:p>
-      <w:pPr>
-        <w:rPr>
-          <w:rFonts w:ascii="Cambria" w:hAnsi="Cambria"/>
-          <w:sz w:val="24"/>
-          <w:szCs w:val="24"/>
-          <w:lang w:val="en-US"/>
-        </w:rPr>
-      </w:pPr>
+        <w:pStyle w:val="ListParagraph"/>
+        <w:numPr>
+          <w:ilvl w:val="0"/>
+          <w:numId w:val="7"/>
+        </w:numPr>
+        <w:rPr>
+          <w:rFonts w:ascii="Cambria" w:hAnsi="Cambria"/>
+          <w:sz w:val="24"/>
+          <w:szCs w:val="24"/>
+          <w:lang w:val="en-US"/>
+        </w:rPr>
+      </w:pPr>
+      <w:r>
+        <w:rPr>
+          <w:rFonts w:ascii="Cambria" w:hAnsi="Cambria"/>
+          <w:sz w:val="24"/>
+          <w:szCs w:val="24"/>
+          <w:lang w:val="en-US"/>
+        </w:rPr>
+        <w:t>In the video clip shared, point 3 was demonstrated directly.</w:t>
+      </w:r>
+    </w:p>
+    <w:p>
+      <w:pPr>
+        <w:pStyle w:val="ListParagraph"/>
+        <w:numPr>
+          <w:ilvl w:val="0"/>
+          <w:numId w:val="7"/>
+        </w:numPr>
+        <w:rPr>
+          <w:rFonts w:ascii="Cambria" w:hAnsi="Cambria"/>
+          <w:sz w:val="24"/>
+          <w:szCs w:val="24"/>
+          <w:lang w:val="en-US"/>
+        </w:rPr>
+      </w:pPr>
+      <w:r>
+        <w:rPr>
+          <w:rFonts w:ascii="Cambria" w:hAnsi="Cambria"/>
+          <w:sz w:val="24"/>
+          <w:szCs w:val="24"/>
+          <w:lang w:val="en-US"/>
+        </w:rPr>
+        <w:t>For the whole demonstration, I have uploaded the Video Demonstration Part 2 clip which is just a 2 minutes video and demonstrates all the test cases.</w:t>
+      </w:r>
+    </w:p>
+    <w:p>
+      <w:pPr>
+        <w:rPr>
+          <w:rFonts w:ascii="Cambria" w:hAnsi="Cambria"/>
+          <w:sz w:val="24"/>
+          <w:szCs w:val="24"/>
+          <w:lang w:val="en-US"/>
+        </w:rPr>
+      </w:pPr>
+    </w:p>
+    <w:p>
+      <w:pPr>
+        <w:ind w:left="2880"/>
+        <w:rPr>
+          <w:rFonts w:ascii="Algerian" w:hAnsi="Algerian"/>
+          <w:i/>
+          <w:iCs/>
+          <w:sz w:val="48"/>
+          <w:szCs w:val="48"/>
+          <w:lang w:val="en-US"/>
+        </w:rPr>
+      </w:pPr>
+      <w:r>
+        <w:rPr>
+          <w:rFonts w:ascii="Algerian" w:hAnsi="Algerian"/>
+          <w:i/>
+          <w:iCs/>
+          <w:sz w:val="48"/>
+          <w:szCs w:val="48"/>
+          <w:lang w:val="en-US"/>
+        </w:rPr>
+        <w:t>THANKYOU!!</w:t>
+      </w:r>
     </w:p>
     <w:p>
       <w:pPr>
@@ -2112,7 +2038,7 @@
         <v:path o:extrusionok="f" gradientshapeok="t" o:connecttype="rect"/>
         <o:lock v:ext="edit" aspectratio="t"/>
       </v:shapetype>
-      <v:shape id="_x0000_i1139" type="#_x0000_t75" style="width:11.4pt;height:11.4pt" o:bullet="t">
+      <v:shape id="_x0000_i1070" type="#_x0000_t75" style="width:11.4pt;height:11.4pt" o:bullet="t">
         <v:imagedata r:id="rId1" o:title="mso7A76"/>
       </v:shape>
     </w:pict>
@@ -2233,7 +2159,7 @@
   <w:abstractNum w:abstractNumId="1" w15:restartNumberingAfterBreak="0">
     <w:nsid w:val="3DEF3B73"/>
     <w:multiLevelType w:val="hybridMultilevel"/>
-    <w:tmpl w:val="CA025E5A"/>
+    <w:tmpl w:val="6B701274"/>
     <w:lvl w:ilvl="0" w:tplc="4009000D">
       <w:start w:val="1"/>
       <w:numFmt w:val="bullet"/>
